--- a/FacturadorElectronico.docx
+++ b/FacturadorElectronico.docx
@@ -7,6 +7,8 @@
         <w:pStyle w:val="Ttulo"/>
         <w:jc w:val="center"/>
       </w:pPr>
+      <w:bookmarkStart w:id="0" w:name="_GoBack"/>
+      <w:bookmarkEnd w:id="0"/>
       <w:r>
         <w:t>Taller Integrador: Patrones de diseño</w:t>
       </w:r>
@@ -587,31 +589,17 @@
           <w:sz w:val="24"/>
         </w:rPr>
       </w:pPr>
-      <w:proofErr w:type="spellStart"/>
-      <w:r>
-        <w:rPr>
-          <w:sz w:val="24"/>
-        </w:rPr>
-        <w:t>Builder</w:t>
-      </w:r>
-      <w:proofErr w:type="spellEnd"/>
-      <w:r>
-        <w:rPr>
-          <w:sz w:val="24"/>
-        </w:rPr>
-        <w:t xml:space="preserve"> porque nos permite crear los objetos </w:t>
-      </w:r>
-      <w:r>
-        <w:rPr>
-          <w:sz w:val="24"/>
-        </w:rPr>
-        <w:t>complej</w:t>
-      </w:r>
-      <w:r>
-        <w:rPr>
-          <w:sz w:val="24"/>
-        </w:rPr>
-        <w:t xml:space="preserve">os, </w:t>
+      <w:r>
+        <w:rPr>
+          <w:sz w:val="24"/>
+        </w:rPr>
+        <w:t xml:space="preserve">Builder porque nos permite crear los objetos </w:t>
+      </w:r>
+      <w:r>
+        <w:rPr>
+          <w:sz w:val="24"/>
+        </w:rPr>
+        <w:t xml:space="preserve">complejos, </w:t>
       </w:r>
       <w:r>
         <w:rPr>
@@ -661,31 +649,17 @@
           <w:sz w:val="24"/>
         </w:rPr>
       </w:pPr>
-      <w:proofErr w:type="spellStart"/>
-      <w:r>
-        <w:rPr>
-          <w:sz w:val="24"/>
-        </w:rPr>
-        <w:t>Decorator</w:t>
-      </w:r>
-      <w:proofErr w:type="spellEnd"/>
-      <w:r>
-        <w:rPr>
-          <w:sz w:val="24"/>
-        </w:rPr>
-        <w:t xml:space="preserve"> </w:t>
-      </w:r>
-      <w:r>
-        <w:rPr>
-          <w:sz w:val="24"/>
-        </w:rPr>
-        <w:t>a</w:t>
-      </w:r>
-      <w:r>
-        <w:rPr>
-          <w:sz w:val="24"/>
-        </w:rPr>
-        <w:t>grega responsabilidades adicionales a un objeto de manera dinámica.</w:t>
+      <w:r>
+        <w:rPr>
+          <w:sz w:val="24"/>
+        </w:rPr>
+        <w:t xml:space="preserve">Decorator </w:t>
+      </w:r>
+      <w:r>
+        <w:rPr>
+          <w:sz w:val="24"/>
+        </w:rPr>
+        <w:t>agrega responsabilidades adicionales a un objeto de manera dinámica.</w:t>
       </w:r>
       <w:r>
         <w:rPr>
@@ -693,8 +667,6 @@
         </w:rPr>
         <w:t xml:space="preserve">  Lo cual se encargará de agregar los elementos extras que cada comprobante tiene.</w:t>
       </w:r>
-      <w:bookmarkStart w:id="0" w:name="_GoBack"/>
-      <w:bookmarkEnd w:id="0"/>
     </w:p>
     <w:p>
       <w:pPr>
@@ -712,6 +684,30 @@
           <w:sz w:val="24"/>
         </w:rPr>
         <w:t>De Comportamiento.</w:t>
+      </w:r>
+    </w:p>
+    <w:p>
+      <w:pPr>
+        <w:pStyle w:val="Prrafodelista"/>
+        <w:numPr>
+          <w:ilvl w:val="0"/>
+          <w:numId w:val="12"/>
+        </w:numPr>
+        <w:rPr>
+          <w:sz w:val="24"/>
+        </w:rPr>
+      </w:pPr>
+      <w:r>
+        <w:rPr>
+          <w:sz w:val="24"/>
+        </w:rPr>
+        <w:t>Strategy</w:t>
+      </w:r>
+      <w:r>
+        <w:rPr>
+          <w:sz w:val="24"/>
+        </w:rPr>
+        <w:t xml:space="preserve"> permite seleccionar entre dos modos distintos (offline y online) que serán de suma importancia para el sistema de facturación. Capturamos la abstracción de cada modo en clases diferentes.</w:t>
       </w:r>
     </w:p>
     <w:p>
@@ -806,6 +802,118 @@
 <file path=word/numbering.xml><?xml version="1.0" encoding="utf-8"?>
 <w:numbering xmlns:wpc="http://schemas.microsoft.com/office/word/2010/wordprocessingCanvas" xmlns:cx="http://schemas.microsoft.com/office/drawing/2014/chartex" xmlns:cx1="http://schemas.microsoft.com/office/drawing/2015/9/8/chartex" xmlns:cx2="http://schemas.microsoft.com/office/drawing/2015/10/21/chartex" xmlns:cx3="http://schemas.microsoft.com/office/drawing/2016/5/9/chartex" xmlns:cx4="http://schemas.microsoft.com/office/drawing/2016/5/10/chartex" xmlns:cx5="http://schemas.microsoft.com/office/drawing/2016/5/11/chartex" xmlns:cx6="http://schemas.microsoft.com/office/drawing/2016/5/12/chartex" xmlns:cx7="http://schemas.microsoft.com/office/drawing/2016/5/13/chartex" xmlns:cx8="http://schemas.microsoft.com/office/drawing/2016/5/14/chartex" xmlns:mc="http://schemas.openxmlformats.org/markup-compatibility/2006" xmlns:aink="http://schemas.microsoft.com/office/drawing/2016/ink" xmlns:am3d="http://schemas.microsoft.com/office/drawing/2017/model3d" xmlns:o="urn:schemas-microsoft-com:office:office" xmlns:r="http://schemas.openxmlformats.org/officeDocument/2006/relationships" xmlns:m="http://schemas.openxmlformats.org/officeDocument/2006/math" xmlns:v="urn:schemas-microsoft-com:vml" xmlns:wp14="http://schemas.microsoft.com/office/word/2010/wordprocessingDrawing" xmlns:wp="http://schemas.openxmlformats.org/drawingml/2006/wordprocessingDrawing" xmlns:w10="urn:schemas-microsoft-com:office:word" xmlns:w="http://schemas.openxmlformats.org/wordprocessingml/2006/main" xmlns:w14="http://schemas.microsoft.com/office/word/2010/wordml" xmlns:w15="http://schemas.microsoft.com/office/word/2012/wordml" xmlns:w16cid="http://schemas.microsoft.com/office/word/2016/wordml/cid" xmlns:w16se="http://schemas.microsoft.com/office/word/2015/wordml/symex" xmlns:wpg="http://schemas.microsoft.com/office/word/2010/wordprocessingGroup" xmlns:wpi="http://schemas.microsoft.com/office/word/2010/wordprocessingInk" xmlns:wne="http://schemas.microsoft.com/office/word/2006/wordml" xmlns:wps="http://schemas.microsoft.com/office/word/2010/wordprocessingShape" mc:Ignorable="w14 w15 w16se w16cid wp14">
   <w:abstractNum w:abstractNumId="0" w15:restartNumberingAfterBreak="0">
+    <w:nsid w:val="06DA76BF"/>
+    <w:multiLevelType w:val="hybridMultilevel"/>
+    <w:tmpl w:val="9BE2BEC4"/>
+    <w:lvl w:ilvl="0" w:tplc="A680FCEA">
+      <w:numFmt w:val="bullet"/>
+      <w:lvlText w:val="-"/>
+      <w:lvlJc w:val="left"/>
+      <w:pPr>
+        <w:ind w:left="2880" w:hanging="360"/>
+      </w:pPr>
+      <w:rPr>
+        <w:rFonts w:ascii="Cambria" w:eastAsiaTheme="minorHAnsi" w:hAnsi="Cambria" w:cstheme="minorBidi" w:hint="default"/>
+      </w:rPr>
+    </w:lvl>
+    <w:lvl w:ilvl="1" w:tplc="300A0003" w:tentative="1">
+      <w:start w:val="1"/>
+      <w:numFmt w:val="bullet"/>
+      <w:lvlText w:val="o"/>
+      <w:lvlJc w:val="left"/>
+      <w:pPr>
+        <w:ind w:left="3600" w:hanging="360"/>
+      </w:pPr>
+      <w:rPr>
+        <w:rFonts w:ascii="Courier New" w:hAnsi="Courier New" w:cs="Courier New" w:hint="default"/>
+      </w:rPr>
+    </w:lvl>
+    <w:lvl w:ilvl="2" w:tplc="300A0005" w:tentative="1">
+      <w:start w:val="1"/>
+      <w:numFmt w:val="bullet"/>
+      <w:lvlText w:val=""/>
+      <w:lvlJc w:val="left"/>
+      <w:pPr>
+        <w:ind w:left="4320" w:hanging="360"/>
+      </w:pPr>
+      <w:rPr>
+        <w:rFonts w:ascii="Wingdings" w:hAnsi="Wingdings" w:hint="default"/>
+      </w:rPr>
+    </w:lvl>
+    <w:lvl w:ilvl="3" w:tplc="300A0001" w:tentative="1">
+      <w:start w:val="1"/>
+      <w:numFmt w:val="bullet"/>
+      <w:lvlText w:val=""/>
+      <w:lvlJc w:val="left"/>
+      <w:pPr>
+        <w:ind w:left="5040" w:hanging="360"/>
+      </w:pPr>
+      <w:rPr>
+        <w:rFonts w:ascii="Symbol" w:hAnsi="Symbol" w:hint="default"/>
+      </w:rPr>
+    </w:lvl>
+    <w:lvl w:ilvl="4" w:tplc="300A0003" w:tentative="1">
+      <w:start w:val="1"/>
+      <w:numFmt w:val="bullet"/>
+      <w:lvlText w:val="o"/>
+      <w:lvlJc w:val="left"/>
+      <w:pPr>
+        <w:ind w:left="5760" w:hanging="360"/>
+      </w:pPr>
+      <w:rPr>
+        <w:rFonts w:ascii="Courier New" w:hAnsi="Courier New" w:cs="Courier New" w:hint="default"/>
+      </w:rPr>
+    </w:lvl>
+    <w:lvl w:ilvl="5" w:tplc="300A0005" w:tentative="1">
+      <w:start w:val="1"/>
+      <w:numFmt w:val="bullet"/>
+      <w:lvlText w:val=""/>
+      <w:lvlJc w:val="left"/>
+      <w:pPr>
+        <w:ind w:left="6480" w:hanging="360"/>
+      </w:pPr>
+      <w:rPr>
+        <w:rFonts w:ascii="Wingdings" w:hAnsi="Wingdings" w:hint="default"/>
+      </w:rPr>
+    </w:lvl>
+    <w:lvl w:ilvl="6" w:tplc="300A0001" w:tentative="1">
+      <w:start w:val="1"/>
+      <w:numFmt w:val="bullet"/>
+      <w:lvlText w:val=""/>
+      <w:lvlJc w:val="left"/>
+      <w:pPr>
+        <w:ind w:left="7200" w:hanging="360"/>
+      </w:pPr>
+      <w:rPr>
+        <w:rFonts w:ascii="Symbol" w:hAnsi="Symbol" w:hint="default"/>
+      </w:rPr>
+    </w:lvl>
+    <w:lvl w:ilvl="7" w:tplc="300A0003" w:tentative="1">
+      <w:start w:val="1"/>
+      <w:numFmt w:val="bullet"/>
+      <w:lvlText w:val="o"/>
+      <w:lvlJc w:val="left"/>
+      <w:pPr>
+        <w:ind w:left="7920" w:hanging="360"/>
+      </w:pPr>
+      <w:rPr>
+        <w:rFonts w:ascii="Courier New" w:hAnsi="Courier New" w:cs="Courier New" w:hint="default"/>
+      </w:rPr>
+    </w:lvl>
+    <w:lvl w:ilvl="8" w:tplc="300A0005" w:tentative="1">
+      <w:start w:val="1"/>
+      <w:numFmt w:val="bullet"/>
+      <w:lvlText w:val=""/>
+      <w:lvlJc w:val="left"/>
+      <w:pPr>
+        <w:ind w:left="8640" w:hanging="360"/>
+      </w:pPr>
+      <w:rPr>
+        <w:rFonts w:ascii="Wingdings" w:hAnsi="Wingdings" w:hint="default"/>
+      </w:rPr>
+    </w:lvl>
+  </w:abstractNum>
+  <w:abstractNum w:abstractNumId="1" w15:restartNumberingAfterBreak="0">
     <w:nsid w:val="079461E2"/>
     <w:multiLevelType w:val="multilevel"/>
     <w:tmpl w:val="D31EE18C"/>
@@ -918,7 +1026,7 @@
       </w:rPr>
     </w:lvl>
   </w:abstractNum>
-  <w:abstractNum w:abstractNumId="1" w15:restartNumberingAfterBreak="0">
+  <w:abstractNum w:abstractNumId="2" w15:restartNumberingAfterBreak="0">
     <w:nsid w:val="0FC07680"/>
     <w:multiLevelType w:val="hybridMultilevel"/>
     <w:tmpl w:val="DA7A16EC"/>
@@ -1031,7 +1139,7 @@
       </w:rPr>
     </w:lvl>
   </w:abstractNum>
-  <w:abstractNum w:abstractNumId="2" w15:restartNumberingAfterBreak="0">
+  <w:abstractNum w:abstractNumId="3" w15:restartNumberingAfterBreak="0">
     <w:nsid w:val="18F05A64"/>
     <w:multiLevelType w:val="multilevel"/>
     <w:tmpl w:val="DA707E3E"/>
@@ -1144,7 +1252,7 @@
       </w:rPr>
     </w:lvl>
   </w:abstractNum>
-  <w:abstractNum w:abstractNumId="3" w15:restartNumberingAfterBreak="0">
+  <w:abstractNum w:abstractNumId="4" w15:restartNumberingAfterBreak="0">
     <w:nsid w:val="31F07C90"/>
     <w:multiLevelType w:val="multilevel"/>
     <w:tmpl w:val="064A8B34"/>
@@ -1257,7 +1365,7 @@
       </w:rPr>
     </w:lvl>
   </w:abstractNum>
-  <w:abstractNum w:abstractNumId="4" w15:restartNumberingAfterBreak="0">
+  <w:abstractNum w:abstractNumId="5" w15:restartNumberingAfterBreak="0">
     <w:nsid w:val="497F3F90"/>
     <w:multiLevelType w:val="multilevel"/>
     <w:tmpl w:val="907EC482"/>
@@ -1370,7 +1478,119 @@
       </w:rPr>
     </w:lvl>
   </w:abstractNum>
-  <w:abstractNum w:abstractNumId="5" w15:restartNumberingAfterBreak="0">
+  <w:abstractNum w:abstractNumId="6" w15:restartNumberingAfterBreak="0">
+    <w:nsid w:val="56AD77B1"/>
+    <w:multiLevelType w:val="hybridMultilevel"/>
+    <w:tmpl w:val="1F0EE296"/>
+    <w:lvl w:ilvl="0" w:tplc="A680FCEA">
+      <w:numFmt w:val="bullet"/>
+      <w:lvlText w:val="-"/>
+      <w:lvlJc w:val="left"/>
+      <w:pPr>
+        <w:ind w:left="2520" w:hanging="360"/>
+      </w:pPr>
+      <w:rPr>
+        <w:rFonts w:ascii="Cambria" w:eastAsiaTheme="minorHAnsi" w:hAnsi="Cambria" w:cstheme="minorBidi" w:hint="default"/>
+      </w:rPr>
+    </w:lvl>
+    <w:lvl w:ilvl="1" w:tplc="300A0003" w:tentative="1">
+      <w:start w:val="1"/>
+      <w:numFmt w:val="bullet"/>
+      <w:lvlText w:val="o"/>
+      <w:lvlJc w:val="left"/>
+      <w:pPr>
+        <w:ind w:left="3240" w:hanging="360"/>
+      </w:pPr>
+      <w:rPr>
+        <w:rFonts w:ascii="Courier New" w:hAnsi="Courier New" w:cs="Courier New" w:hint="default"/>
+      </w:rPr>
+    </w:lvl>
+    <w:lvl w:ilvl="2" w:tplc="300A0005" w:tentative="1">
+      <w:start w:val="1"/>
+      <w:numFmt w:val="bullet"/>
+      <w:lvlText w:val=""/>
+      <w:lvlJc w:val="left"/>
+      <w:pPr>
+        <w:ind w:left="3960" w:hanging="360"/>
+      </w:pPr>
+      <w:rPr>
+        <w:rFonts w:ascii="Wingdings" w:hAnsi="Wingdings" w:hint="default"/>
+      </w:rPr>
+    </w:lvl>
+    <w:lvl w:ilvl="3" w:tplc="300A0001" w:tentative="1">
+      <w:start w:val="1"/>
+      <w:numFmt w:val="bullet"/>
+      <w:lvlText w:val=""/>
+      <w:lvlJc w:val="left"/>
+      <w:pPr>
+        <w:ind w:left="4680" w:hanging="360"/>
+      </w:pPr>
+      <w:rPr>
+        <w:rFonts w:ascii="Symbol" w:hAnsi="Symbol" w:hint="default"/>
+      </w:rPr>
+    </w:lvl>
+    <w:lvl w:ilvl="4" w:tplc="300A0003" w:tentative="1">
+      <w:start w:val="1"/>
+      <w:numFmt w:val="bullet"/>
+      <w:lvlText w:val="o"/>
+      <w:lvlJc w:val="left"/>
+      <w:pPr>
+        <w:ind w:left="5400" w:hanging="360"/>
+      </w:pPr>
+      <w:rPr>
+        <w:rFonts w:ascii="Courier New" w:hAnsi="Courier New" w:cs="Courier New" w:hint="default"/>
+      </w:rPr>
+    </w:lvl>
+    <w:lvl w:ilvl="5" w:tplc="300A0005" w:tentative="1">
+      <w:start w:val="1"/>
+      <w:numFmt w:val="bullet"/>
+      <w:lvlText w:val=""/>
+      <w:lvlJc w:val="left"/>
+      <w:pPr>
+        <w:ind w:left="6120" w:hanging="360"/>
+      </w:pPr>
+      <w:rPr>
+        <w:rFonts w:ascii="Wingdings" w:hAnsi="Wingdings" w:hint="default"/>
+      </w:rPr>
+    </w:lvl>
+    <w:lvl w:ilvl="6" w:tplc="300A0001" w:tentative="1">
+      <w:start w:val="1"/>
+      <w:numFmt w:val="bullet"/>
+      <w:lvlText w:val=""/>
+      <w:lvlJc w:val="left"/>
+      <w:pPr>
+        <w:ind w:left="6840" w:hanging="360"/>
+      </w:pPr>
+      <w:rPr>
+        <w:rFonts w:ascii="Symbol" w:hAnsi="Symbol" w:hint="default"/>
+      </w:rPr>
+    </w:lvl>
+    <w:lvl w:ilvl="7" w:tplc="300A0003" w:tentative="1">
+      <w:start w:val="1"/>
+      <w:numFmt w:val="bullet"/>
+      <w:lvlText w:val="o"/>
+      <w:lvlJc w:val="left"/>
+      <w:pPr>
+        <w:ind w:left="7560" w:hanging="360"/>
+      </w:pPr>
+      <w:rPr>
+        <w:rFonts w:ascii="Courier New" w:hAnsi="Courier New" w:cs="Courier New" w:hint="default"/>
+      </w:rPr>
+    </w:lvl>
+    <w:lvl w:ilvl="8" w:tplc="300A0005" w:tentative="1">
+      <w:start w:val="1"/>
+      <w:numFmt w:val="bullet"/>
+      <w:lvlText w:val=""/>
+      <w:lvlJc w:val="left"/>
+      <w:pPr>
+        <w:ind w:left="8280" w:hanging="360"/>
+      </w:pPr>
+      <w:rPr>
+        <w:rFonts w:ascii="Wingdings" w:hAnsi="Wingdings" w:hint="default"/>
+      </w:rPr>
+    </w:lvl>
+  </w:abstractNum>
+  <w:abstractNum w:abstractNumId="7" w15:restartNumberingAfterBreak="0">
     <w:nsid w:val="58A445AB"/>
     <w:multiLevelType w:val="multilevel"/>
     <w:tmpl w:val="D8CA7264"/>
@@ -1483,7 +1703,7 @@
       </w:rPr>
     </w:lvl>
   </w:abstractNum>
-  <w:abstractNum w:abstractNumId="6" w15:restartNumberingAfterBreak="0">
+  <w:abstractNum w:abstractNumId="8" w15:restartNumberingAfterBreak="0">
     <w:nsid w:val="5C672773"/>
     <w:multiLevelType w:val="multilevel"/>
     <w:tmpl w:val="6298EB76"/>
@@ -1596,7 +1816,7 @@
       </w:rPr>
     </w:lvl>
   </w:abstractNum>
-  <w:abstractNum w:abstractNumId="7" w15:restartNumberingAfterBreak="0">
+  <w:abstractNum w:abstractNumId="9" w15:restartNumberingAfterBreak="0">
     <w:nsid w:val="68F13662"/>
     <w:multiLevelType w:val="hybridMultilevel"/>
     <w:tmpl w:val="2A660C70"/>
@@ -1684,7 +1904,7 @@
       </w:pPr>
     </w:lvl>
   </w:abstractNum>
-  <w:abstractNum w:abstractNumId="8" w15:restartNumberingAfterBreak="0">
+  <w:abstractNum w:abstractNumId="10" w15:restartNumberingAfterBreak="0">
     <w:nsid w:val="70A52B34"/>
     <w:multiLevelType w:val="multilevel"/>
     <w:tmpl w:val="2E0497EA"/>
@@ -1797,7 +2017,7 @@
       </w:rPr>
     </w:lvl>
   </w:abstractNum>
-  <w:abstractNum w:abstractNumId="9" w15:restartNumberingAfterBreak="0">
+  <w:abstractNum w:abstractNumId="11" w15:restartNumberingAfterBreak="0">
     <w:nsid w:val="7418153E"/>
     <w:multiLevelType w:val="multilevel"/>
     <w:tmpl w:val="30A0D608"/>
@@ -1911,34 +2131,40 @@
     </w:lvl>
   </w:abstractNum>
   <w:num w:numId="1">
+    <w:abstractNumId w:val="1"/>
+  </w:num>
+  <w:num w:numId="2">
+    <w:abstractNumId w:val="3"/>
+  </w:num>
+  <w:num w:numId="3">
+    <w:abstractNumId w:val="8"/>
+  </w:num>
+  <w:num w:numId="4">
+    <w:abstractNumId w:val="7"/>
+  </w:num>
+  <w:num w:numId="5">
+    <w:abstractNumId w:val="10"/>
+  </w:num>
+  <w:num w:numId="6">
+    <w:abstractNumId w:val="5"/>
+  </w:num>
+  <w:num w:numId="7">
+    <w:abstractNumId w:val="4"/>
+  </w:num>
+  <w:num w:numId="8">
+    <w:abstractNumId w:val="11"/>
+  </w:num>
+  <w:num w:numId="9">
+    <w:abstractNumId w:val="2"/>
+  </w:num>
+  <w:num w:numId="10">
+    <w:abstractNumId w:val="9"/>
+  </w:num>
+  <w:num w:numId="11">
     <w:abstractNumId w:val="0"/>
   </w:num>
-  <w:num w:numId="2">
-    <w:abstractNumId w:val="2"/>
-  </w:num>
-  <w:num w:numId="3">
+  <w:num w:numId="12">
     <w:abstractNumId w:val="6"/>
-  </w:num>
-  <w:num w:numId="4">
-    <w:abstractNumId w:val="5"/>
-  </w:num>
-  <w:num w:numId="5">
-    <w:abstractNumId w:val="8"/>
-  </w:num>
-  <w:num w:numId="6">
-    <w:abstractNumId w:val="4"/>
-  </w:num>
-  <w:num w:numId="7">
-    <w:abstractNumId w:val="3"/>
-  </w:num>
-  <w:num w:numId="8">
-    <w:abstractNumId w:val="9"/>
-  </w:num>
-  <w:num w:numId="9">
-    <w:abstractNumId w:val="1"/>
-  </w:num>
-  <w:num w:numId="10">
-    <w:abstractNumId w:val="7"/>
   </w:num>
 </w:numbering>
 </file>
